--- a/Звіт_лабораторна_2.docx
+++ b/Звіт_лабораторна_2.docx
@@ -758,6 +758,7 @@
           <w:lang w:val="uk-UA"/>
         </w:rPr>
       </w:pPr>
+      <w:bookmarkStart w:id="0" w:name="_GoBack"/>
       <w:r>
         <w:rPr>
           <w:rFonts w:ascii="Times New Roman" w:hAnsi="Times New Roman" w:cs="Times New Roman"/>
@@ -2352,13 +2353,7 @@
           <w:rPr>
             <w:rFonts w:ascii="Cambria Math" w:eastAsiaTheme="minorEastAsia" w:hAnsi="Cambria Math" w:cs="Times New Roman"/>
           </w:rPr>
-          <m:t>,</m:t>
-        </m:r>
-        <m:r>
-          <w:rPr>
-            <w:rFonts w:ascii="Cambria Math" w:eastAsiaTheme="minorEastAsia" w:hAnsi="Cambria Math" w:cs="Times New Roman"/>
-          </w:rPr>
-          <m:t xml:space="preserve">  </m:t>
+          <m:t xml:space="preserve">,  </m:t>
         </m:r>
         <m:sSub>
           <m:sSubPr>
@@ -2475,6 +2470,7 @@
         <w:t xml:space="preserve"> </w:t>
       </w:r>
     </w:p>
+    <w:bookmarkEnd w:id="0"/>
     <w:p>
       <w:pPr>
         <w:ind w:firstLine="720"/>
@@ -2491,6 +2487,7 @@
         <w:jc w:val="center"/>
         <w:rPr>
           <w:rFonts w:ascii="Times New Roman" w:eastAsiaTheme="minorEastAsia" w:hAnsi="Times New Roman" w:cs="Times New Roman"/>
+          <w:lang w:val="uk-UA"/>
         </w:rPr>
       </w:pPr>
       <w:r>
@@ -4809,15 +4806,7 @@
                 <w:sz w:val="28"/>
                 <w:szCs w:val="28"/>
               </w:rPr>
-              <m:t>i</m:t>
-            </m:r>
-            <m:r>
-              <w:rPr>
-                <w:rFonts w:ascii="Cambria Math" w:hAnsi="Cambria Math"/>
-                <w:sz w:val="28"/>
-                <w:szCs w:val="28"/>
-              </w:rPr>
-              <m:t>+1</m:t>
+              <m:t>i+1</m:t>
             </m:r>
           </m:sub>
         </m:sSub>
@@ -4971,15 +4960,7 @@
                 <w:sz w:val="28"/>
                 <w:szCs w:val="28"/>
               </w:rPr>
-              <m:t>i</m:t>
-            </m:r>
-            <m:r>
-              <w:rPr>
-                <w:rFonts w:ascii="Cambria Math" w:hAnsi="Cambria Math"/>
-                <w:sz w:val="28"/>
-                <w:szCs w:val="28"/>
-              </w:rPr>
-              <m:t>+1</m:t>
+              <m:t>i+1</m:t>
             </m:r>
           </m:sub>
         </m:sSub>
@@ -6919,6 +6900,7 @@
       <w:r>
         <w:rPr>
           <w:rFonts w:ascii="Times New Roman" w:eastAsiaTheme="minorEastAsia" w:hAnsi="Times New Roman" w:cs="Times New Roman"/>
+          <w:noProof/>
         </w:rPr>
         <w:drawing>
           <wp:inline distT="0" distB="0" distL="0" distR="0" wp14:anchorId="134D81AC" wp14:editId="1D35B28B">
@@ -7286,6 +7268,7 @@
       <w:r>
         <w:rPr>
           <w:rFonts w:ascii="Times New Roman" w:eastAsiaTheme="minorEastAsia" w:hAnsi="Times New Roman" w:cs="Times New Roman"/>
+          <w:noProof/>
           <w:lang w:val="uk-UA"/>
         </w:rPr>
         <w:lastRenderedPageBreak/>
@@ -7588,6 +7571,7 @@
       <w:r>
         <w:rPr>
           <w:rFonts w:ascii="Times New Roman" w:eastAsiaTheme="minorEastAsia" w:hAnsi="Times New Roman" w:cs="Times New Roman"/>
+          <w:lang w:val="uk-UA"/>
         </w:rPr>
         <w:t>7</w:t>
       </w:r>
@@ -7690,6 +7674,7 @@
       <w:r>
         <w:rPr>
           <w:rFonts w:ascii="Times New Roman" w:eastAsiaTheme="minorEastAsia" w:hAnsi="Times New Roman" w:cs="Times New Roman"/>
+          <w:noProof/>
           <w:lang w:val="uk-UA"/>
         </w:rPr>
         <w:lastRenderedPageBreak/>
@@ -7748,6 +7733,7 @@
       <w:r>
         <w:rPr>
           <w:rFonts w:ascii="Times New Roman" w:eastAsiaTheme="minorEastAsia" w:hAnsi="Times New Roman" w:cs="Times New Roman"/>
+          <w:lang w:val="uk-UA"/>
         </w:rPr>
         <w:t>8</w:t>
       </w:r>
@@ -7909,6 +7895,7 @@
       <w:r>
         <w:rPr>
           <w:rFonts w:ascii="Times New Roman" w:eastAsiaTheme="minorEastAsia" w:hAnsi="Times New Roman" w:cs="Times New Roman"/>
+          <w:lang w:val="uk-UA"/>
         </w:rPr>
         <w:t>9</w:t>
       </w:r>
@@ -8035,12 +8022,14 @@
       <w:r>
         <w:rPr>
           <w:rFonts w:ascii="Times New Roman" w:eastAsiaTheme="minorEastAsia" w:hAnsi="Times New Roman" w:cs="Times New Roman"/>
+          <w:lang w:val="uk-UA"/>
         </w:rPr>
         <w:t xml:space="preserve"> 1</w:t>
       </w:r>
       <w:r>
         <w:rPr>
           <w:rFonts w:ascii="Times New Roman" w:eastAsiaTheme="minorEastAsia" w:hAnsi="Times New Roman" w:cs="Times New Roman"/>
+          <w:lang w:val="uk-UA"/>
         </w:rPr>
         <w:t>0</w:t>
       </w:r>
@@ -8103,6 +8092,7 @@
       <w:r>
         <w:rPr>
           <w:rFonts w:ascii="Times New Roman" w:eastAsiaTheme="minorEastAsia" w:hAnsi="Times New Roman" w:cs="Times New Roman"/>
+          <w:noProof/>
           <w:lang w:val="uk-UA"/>
         </w:rPr>
         <w:lastRenderedPageBreak/>
@@ -8161,12 +8151,14 @@
       <w:r>
         <w:rPr>
           <w:rFonts w:ascii="Times New Roman" w:eastAsiaTheme="minorEastAsia" w:hAnsi="Times New Roman" w:cs="Times New Roman"/>
+          <w:lang w:val="uk-UA"/>
         </w:rPr>
         <w:t>1</w:t>
       </w:r>
       <w:r>
         <w:rPr>
           <w:rFonts w:ascii="Times New Roman" w:eastAsiaTheme="minorEastAsia" w:hAnsi="Times New Roman" w:cs="Times New Roman"/>
+          <w:lang w:val="uk-UA"/>
         </w:rPr>
         <w:t>1</w:t>
       </w:r>
@@ -8175,14 +8167,7 @@
           <w:rFonts w:ascii="Times New Roman" w:eastAsiaTheme="minorEastAsia" w:hAnsi="Times New Roman" w:cs="Times New Roman"/>
           <w:lang w:val="uk-UA"/>
         </w:rPr>
-        <w:t xml:space="preserve">. </w:t>
-      </w:r>
-      <w:r>
-        <w:rPr>
-          <w:rFonts w:ascii="Times New Roman" w:eastAsiaTheme="minorEastAsia" w:hAnsi="Times New Roman" w:cs="Times New Roman"/>
-          <w:lang w:val="uk-UA"/>
-        </w:rPr>
-        <w:t xml:space="preserve">Випадок правильного вибору всіх параметрів для зчитування з файлу </w:t>
+        <w:t xml:space="preserve">. Випадок правильного вибору всіх параметрів для зчитування з файлу </w:t>
       </w:r>
       <w:r>
         <w:rPr>
@@ -8208,21 +8193,7 @@
           <w:rFonts w:ascii="Times New Roman" w:eastAsiaTheme="minorEastAsia" w:hAnsi="Times New Roman" w:cs="Times New Roman"/>
           <w:lang w:val="uk-UA"/>
         </w:rPr>
-        <w:t xml:space="preserve"> (</w:t>
-      </w:r>
-      <w:r>
-        <w:rPr>
-          <w:rFonts w:ascii="Times New Roman" w:eastAsiaTheme="minorEastAsia" w:hAnsi="Times New Roman" w:cs="Times New Roman"/>
-          <w:lang w:val="uk-UA"/>
-        </w:rPr>
-        <w:t>3</w:t>
-      </w:r>
-      <w:r>
-        <w:rPr>
-          <w:rFonts w:ascii="Times New Roman" w:eastAsiaTheme="minorEastAsia" w:hAnsi="Times New Roman" w:cs="Times New Roman"/>
-          <w:lang w:val="uk-UA"/>
-        </w:rPr>
-        <w:t>).</w:t>
+        <w:t xml:space="preserve"> (3).</w:t>
       </w:r>
     </w:p>
     <w:p>
@@ -8245,6 +8216,7 @@
       <w:r>
         <w:rPr>
           <w:rFonts w:ascii="Times New Roman" w:eastAsiaTheme="minorEastAsia" w:hAnsi="Times New Roman" w:cs="Times New Roman"/>
+          <w:noProof/>
           <w:lang w:val="uk-UA"/>
         </w:rPr>
         <w:drawing>
@@ -8302,12 +8274,14 @@
       <w:r>
         <w:rPr>
           <w:rFonts w:ascii="Times New Roman" w:eastAsiaTheme="minorEastAsia" w:hAnsi="Times New Roman" w:cs="Times New Roman"/>
+          <w:lang w:val="uk-UA"/>
         </w:rPr>
         <w:t>1</w:t>
       </w:r>
       <w:r>
         <w:rPr>
           <w:rFonts w:ascii="Times New Roman" w:eastAsiaTheme="minorEastAsia" w:hAnsi="Times New Roman" w:cs="Times New Roman"/>
+          <w:lang w:val="uk-UA"/>
         </w:rPr>
         <w:t>2</w:t>
       </w:r>
@@ -8478,12 +8452,14 @@
       <w:r>
         <w:rPr>
           <w:rFonts w:ascii="Times New Roman" w:eastAsiaTheme="minorEastAsia" w:hAnsi="Times New Roman" w:cs="Times New Roman"/>
+          <w:lang w:val="uk-UA"/>
         </w:rPr>
         <w:t>1</w:t>
       </w:r>
       <w:r>
         <w:rPr>
           <w:rFonts w:ascii="Times New Roman" w:eastAsiaTheme="minorEastAsia" w:hAnsi="Times New Roman" w:cs="Times New Roman"/>
+          <w:lang w:val="uk-UA"/>
         </w:rPr>
         <w:t>3</w:t>
       </w:r>
@@ -8675,14 +8651,7 @@
           <w:rFonts w:ascii="Times New Roman" w:eastAsiaTheme="minorEastAsia" w:hAnsi="Times New Roman" w:cs="Times New Roman"/>
           <w:lang w:val="uk-UA"/>
         </w:rPr>
-        <w:t xml:space="preserve">Рисунок 14. </w:t>
-      </w:r>
-      <w:r>
-        <w:rPr>
-          <w:rFonts w:ascii="Times New Roman" w:eastAsiaTheme="minorEastAsia" w:hAnsi="Times New Roman" w:cs="Times New Roman"/>
-          <w:lang w:val="uk-UA"/>
-        </w:rPr>
-        <w:t>Графічний інтерфейс для отримання параметрів</w:t>
+        <w:t>Рисунок 14. Графічний інтерфейс для отримання параметрів</w:t>
       </w:r>
       <w:r>
         <w:rPr>
@@ -8717,6 +8686,7 @@
       <w:r>
         <w:rPr>
           <w:rFonts w:ascii="Times New Roman" w:eastAsiaTheme="minorEastAsia" w:hAnsi="Times New Roman" w:cs="Times New Roman"/>
+          <w:noProof/>
           <w:lang w:val="uk-UA"/>
         </w:rPr>
         <w:lastRenderedPageBreak/>
@@ -8887,35 +8857,7 @@
           <w:rFonts w:ascii="Times New Roman" w:eastAsiaTheme="minorEastAsia" w:hAnsi="Times New Roman" w:cs="Times New Roman"/>
           <w:lang w:val="uk-UA"/>
         </w:rPr>
-        <w:t xml:space="preserve">Випадок правильного вибору всіх параметрів для </w:t>
-      </w:r>
-      <w:r>
-        <w:rPr>
-          <w:rFonts w:ascii="Times New Roman" w:eastAsiaTheme="minorEastAsia" w:hAnsi="Times New Roman" w:cs="Times New Roman"/>
-          <w:lang w:val="uk-UA"/>
-        </w:rPr>
-        <w:t xml:space="preserve">випадкової генерації предметів </w:t>
-      </w:r>
-      <w:r>
-        <w:rPr>
-          <w:rFonts w:ascii="Times New Roman" w:eastAsiaTheme="minorEastAsia" w:hAnsi="Times New Roman" w:cs="Times New Roman"/>
-          <w:lang w:val="uk-UA"/>
-        </w:rPr>
-        <w:t>(</w:t>
-      </w:r>
-      <w:r>
-        <w:rPr>
-          <w:rFonts w:ascii="Times New Roman" w:eastAsiaTheme="minorEastAsia" w:hAnsi="Times New Roman" w:cs="Times New Roman"/>
-          <w:lang w:val="uk-UA"/>
-        </w:rPr>
-        <w:t>1</w:t>
-      </w:r>
-      <w:r>
-        <w:rPr>
-          <w:rFonts w:ascii="Times New Roman" w:eastAsiaTheme="minorEastAsia" w:hAnsi="Times New Roman" w:cs="Times New Roman"/>
-          <w:lang w:val="uk-UA"/>
-        </w:rPr>
-        <w:t>).</w:t>
+        <w:t>Випадок правильного вибору всіх параметрів для випадкової генерації предметів (1).</w:t>
       </w:r>
     </w:p>
     <w:p>
@@ -8941,6 +8883,7 @@
         <w:rPr>
           <w:rFonts w:ascii="Times New Roman" w:eastAsiaTheme="minorEastAsia" w:hAnsi="Times New Roman" w:cs="Times New Roman"/>
           <w:b/>
+          <w:noProof/>
           <w:lang w:val="uk-UA"/>
         </w:rPr>
         <w:lastRenderedPageBreak/>
@@ -8994,35 +8937,7 @@
           <w:rFonts w:ascii="Times New Roman" w:eastAsiaTheme="minorEastAsia" w:hAnsi="Times New Roman" w:cs="Times New Roman"/>
           <w:lang w:val="uk-UA"/>
         </w:rPr>
-        <w:t>Рисунок 1</w:t>
-      </w:r>
-      <w:r>
-        <w:rPr>
-          <w:rFonts w:ascii="Times New Roman" w:eastAsiaTheme="minorEastAsia" w:hAnsi="Times New Roman" w:cs="Times New Roman"/>
-          <w:lang w:val="uk-UA"/>
-        </w:rPr>
-        <w:t>7</w:t>
-      </w:r>
-      <w:r>
-        <w:rPr>
-          <w:rFonts w:ascii="Times New Roman" w:eastAsiaTheme="minorEastAsia" w:hAnsi="Times New Roman" w:cs="Times New Roman"/>
-          <w:lang w:val="uk-UA"/>
-        </w:rPr>
-        <w:t>. Випадок правильного вибору всіх параметрів для випадкової генерації предметів (</w:t>
-      </w:r>
-      <w:r>
-        <w:rPr>
-          <w:rFonts w:ascii="Times New Roman" w:eastAsiaTheme="minorEastAsia" w:hAnsi="Times New Roman" w:cs="Times New Roman"/>
-          <w:lang w:val="uk-UA"/>
-        </w:rPr>
-        <w:t>2</w:t>
-      </w:r>
-      <w:r>
-        <w:rPr>
-          <w:rFonts w:ascii="Times New Roman" w:eastAsiaTheme="minorEastAsia" w:hAnsi="Times New Roman" w:cs="Times New Roman"/>
-          <w:lang w:val="uk-UA"/>
-        </w:rPr>
-        <w:t>).</w:t>
+        <w:t>Рисунок 17. Випадок правильного вибору всіх параметрів для випадкової генерації предметів (2).</w:t>
       </w:r>
     </w:p>
     <w:p>
@@ -9045,6 +8960,7 @@
       <w:r>
         <w:rPr>
           <w:rFonts w:ascii="Times New Roman" w:eastAsiaTheme="minorEastAsia" w:hAnsi="Times New Roman" w:cs="Times New Roman"/>
+          <w:noProof/>
           <w:lang w:val="uk-UA"/>
         </w:rPr>
         <w:lastRenderedPageBreak/>
@@ -9098,21 +9014,7 @@
           <w:rFonts w:ascii="Times New Roman" w:eastAsiaTheme="minorEastAsia" w:hAnsi="Times New Roman" w:cs="Times New Roman"/>
           <w:lang w:val="uk-UA"/>
         </w:rPr>
-        <w:t>Рисунок 1</w:t>
-      </w:r>
-      <w:r>
-        <w:rPr>
-          <w:rFonts w:ascii="Times New Roman" w:eastAsiaTheme="minorEastAsia" w:hAnsi="Times New Roman" w:cs="Times New Roman"/>
-          <w:lang w:val="uk-UA"/>
-        </w:rPr>
-        <w:t>8</w:t>
-      </w:r>
-      <w:r>
-        <w:rPr>
-          <w:rFonts w:ascii="Times New Roman" w:eastAsiaTheme="minorEastAsia" w:hAnsi="Times New Roman" w:cs="Times New Roman"/>
-          <w:lang w:val="uk-UA"/>
-        </w:rPr>
-        <w:t>. Випадок правильного вибору всіх параметрів для випадкової генерації предметів (</w:t>
+        <w:t>Рисунок 18. Випадок правильного вибору всіх параметрів для випадкової генерації предметів (</w:t>
       </w:r>
       <w:r>
         <w:rPr>
@@ -9149,6 +9051,7 @@
       <w:r>
         <w:rPr>
           <w:rFonts w:ascii="Times New Roman" w:eastAsiaTheme="minorEastAsia" w:hAnsi="Times New Roman" w:cs="Times New Roman"/>
+          <w:noProof/>
           <w:lang w:val="uk-UA"/>
         </w:rPr>
         <w:lastRenderedPageBreak/>
@@ -9216,21 +9119,7 @@
           <w:rFonts w:ascii="Times New Roman" w:eastAsiaTheme="minorEastAsia" w:hAnsi="Times New Roman" w:cs="Times New Roman"/>
           <w:lang w:val="uk-UA"/>
         </w:rPr>
-        <w:t>9</w:t>
-      </w:r>
-      <w:r>
-        <w:rPr>
-          <w:rFonts w:ascii="Times New Roman" w:eastAsiaTheme="minorEastAsia" w:hAnsi="Times New Roman" w:cs="Times New Roman"/>
-          <w:lang w:val="uk-UA"/>
-        </w:rPr>
-        <w:t xml:space="preserve">. Частина бінарного дерева для прикладу </w:t>
-      </w:r>
-      <w:r>
-        <w:rPr>
-          <w:rFonts w:ascii="Times New Roman" w:eastAsiaTheme="minorEastAsia" w:hAnsi="Times New Roman" w:cs="Times New Roman"/>
-          <w:lang w:val="uk-UA"/>
-        </w:rPr>
-        <w:t>випадкової генерації предметів</w:t>
+        <w:t>9. Частина бінарного дерева для прикладу випадкової генерації предметів</w:t>
       </w:r>
       <w:r>
         <w:rPr>
@@ -9368,21 +9257,7 @@
           <w:rFonts w:ascii="Times New Roman" w:eastAsiaTheme="minorEastAsia" w:hAnsi="Times New Roman" w:cs="Times New Roman"/>
           <w:lang w:val="uk-UA"/>
         </w:rPr>
-        <w:t xml:space="preserve">Рисунок </w:t>
-      </w:r>
-      <w:r>
-        <w:rPr>
-          <w:rFonts w:ascii="Times New Roman" w:eastAsiaTheme="minorEastAsia" w:hAnsi="Times New Roman" w:cs="Times New Roman"/>
-          <w:lang w:val="uk-UA"/>
-        </w:rPr>
-        <w:t>20</w:t>
-      </w:r>
-      <w:r>
-        <w:rPr>
-          <w:rFonts w:ascii="Times New Roman" w:eastAsiaTheme="minorEastAsia" w:hAnsi="Times New Roman" w:cs="Times New Roman"/>
-          <w:lang w:val="uk-UA"/>
-        </w:rPr>
-        <w:t>. Частина бінарного дерева для прикладу випадкової генерації предметів</w:t>
+        <w:t>Рисунок 20. Частина бінарного дерева для прикладу випадкової генерації предметів</w:t>
       </w:r>
       <w:r>
         <w:rPr>
@@ -9436,8 +9311,6 @@
         </w:rPr>
         <w:t>.</w:t>
       </w:r>
-      <w:bookmarkStart w:id="0" w:name="_GoBack"/>
-      <w:bookmarkEnd w:id="0"/>
     </w:p>
     <w:p>
       <w:pPr>
@@ -9450,6 +9323,7 @@
       <w:r>
         <w:rPr>
           <w:rFonts w:ascii="Times New Roman" w:eastAsiaTheme="minorEastAsia" w:hAnsi="Times New Roman" w:cs="Times New Roman"/>
+          <w:noProof/>
           <w:lang w:val="uk-UA"/>
         </w:rPr>
         <w:lastRenderedPageBreak/>
@@ -9698,6 +9572,7 @@
       <w:r>
         <w:rPr>
           <w:rFonts w:ascii="Times New Roman" w:eastAsiaTheme="minorEastAsia" w:hAnsi="Times New Roman" w:cs="Times New Roman"/>
+          <w:noProof/>
           <w:lang w:val="uk-UA"/>
         </w:rPr>
         <w:lastRenderedPageBreak/>
@@ -9812,21 +9687,7 @@
           <w:rFonts w:ascii="Times New Roman" w:eastAsiaTheme="minorEastAsia" w:hAnsi="Times New Roman" w:cs="Times New Roman"/>
           <w:lang w:val="uk-UA"/>
         </w:rPr>
-        <w:t xml:space="preserve"> (</w:t>
-      </w:r>
-      <w:r>
-        <w:rPr>
-          <w:rFonts w:ascii="Times New Roman" w:eastAsiaTheme="minorEastAsia" w:hAnsi="Times New Roman" w:cs="Times New Roman"/>
-          <w:lang w:val="uk-UA"/>
-        </w:rPr>
-        <w:t>2</w:t>
-      </w:r>
-      <w:r>
-        <w:rPr>
-          <w:rFonts w:ascii="Times New Roman" w:eastAsiaTheme="minorEastAsia" w:hAnsi="Times New Roman" w:cs="Times New Roman"/>
-          <w:lang w:val="uk-UA"/>
-        </w:rPr>
-        <w:t>)</w:t>
+        <w:t xml:space="preserve"> (2)</w:t>
       </w:r>
       <w:r>
         <w:rPr>
@@ -11060,7 +10921,7 @@
 </file>
 
 <file path=customXml/itemProps1.xml><?xml version="1.0" encoding="utf-8"?>
-<ds:datastoreItem xmlns:ds="http://schemas.openxmlformats.org/officeDocument/2006/customXml" ds:itemID="{14C28F15-5B13-4428-B3B3-ADF04F40138A}">
+<ds:datastoreItem xmlns:ds="http://schemas.openxmlformats.org/officeDocument/2006/customXml" ds:itemID="{6890DA7D-CE51-460D-9298-588465151EFA}">
   <ds:schemaRefs>
     <ds:schemaRef ds:uri="http://schemas.openxmlformats.org/officeDocument/2006/bibliography"/>
   </ds:schemaRefs>
